--- a/KT1/KT1.2/KT1.2.5 Plan van aanpak/Plan van aanpak foodfast v1.0.0.docx
+++ b/KT1/KT1.2/KT1.2.5 Plan van aanpak/Plan van aanpak foodfast v1.0.0.docx
@@ -204,27 +204,7 @@
                   <w:szCs w:val="28"/>
                   <w:lang w:val="nl-NL"/>
                 </w:rPr>
-                <w:t xml:space="preserve">im </w:t>
-              </w:r>
-              <w:proofErr w:type="spellStart"/>
-              <w:r>
-                <w:rPr>
-                  <w:color w:val="4472C4" w:themeColor="accent1"/>
-                  <w:sz w:val="28"/>
-                  <w:szCs w:val="28"/>
-                  <w:lang w:val="nl-NL"/>
-                </w:rPr>
-                <w:t>Reniers</w:t>
-              </w:r>
-              <w:proofErr w:type="spellEnd"/>
-              <w:r>
-                <w:rPr>
-                  <w:color w:val="4472C4" w:themeColor="accent1"/>
-                  <w:sz w:val="28"/>
-                  <w:szCs w:val="28"/>
-                  <w:lang w:val="nl-NL"/>
-                </w:rPr>
-                <w:t xml:space="preserve"> en</w:t>
+                <w:t>im Reniers en</w:t>
               </w:r>
               <w:r>
                 <w:rPr>
@@ -690,8 +670,6 @@
             <w:br w:type="page"/>
           </w:r>
         </w:p>
-        <w:bookmarkStart w:id="0" w:name="_GoBack" w:displacedByCustomXml="next"/>
-        <w:bookmarkEnd w:id="0" w:displacedByCustomXml="next"/>
       </w:sdtContent>
     </w:sdt>
     <w:sdt>
@@ -1864,7 +1842,7 @@
           <w:lang w:val="nl-NL"/>
         </w:rPr>
       </w:pPr>
-      <w:bookmarkStart w:id="1" w:name="_Toc505844661"/>
+      <w:bookmarkStart w:id="0" w:name="_Toc505844661"/>
       <w:r>
         <w:rPr>
           <w:lang w:val="nl-NL"/>
@@ -1872,22 +1850,37 @@
         <w:lastRenderedPageBreak/>
         <w:t>1. Inleiding</w:t>
       </w:r>
+      <w:bookmarkEnd w:id="0"/>
+    </w:p>
+    <w:p>
+      <w:pPr>
+        <w:rPr>
+          <w:lang w:val="nl-NL"/>
+        </w:rPr>
+      </w:pPr>
+      <w:r>
+        <w:rPr>
+          <w:lang w:val="nl-NL"/>
+        </w:rPr>
+        <w:t>In dit document zal je een uitgewerkt plan van aanpak vinden. Hierin zal staan hoe wij het project aan gaan pakken en verschillende aspect hiervan gaan lopen. Ook zal er rekening worden gehouden met mogelijke kosten die wij maken en wat er mogelijk fout zou kunnen gaan en hoe wij hiermee omgaan.</w:t>
+      </w:r>
+    </w:p>
+    <w:p>
+      <w:pPr>
+        <w:pStyle w:val="Kop1"/>
+        <w:rPr>
+          <w:lang w:val="nl-NL"/>
+        </w:rPr>
+      </w:pPr>
+      <w:bookmarkStart w:id="1" w:name="_Toc505844662"/>
+      <w:r>
+        <w:rPr>
+          <w:lang w:val="nl-NL"/>
+        </w:rPr>
+        <w:t>2. Achtergronden</w:t>
+      </w:r>
+      <w:bookmarkStart w:id="2" w:name="_GoBack"/>
       <w:bookmarkEnd w:id="1"/>
-    </w:p>
-    <w:p>
-      <w:pPr>
-        <w:pStyle w:val="Kop1"/>
-        <w:rPr>
-          <w:lang w:val="nl-NL"/>
-        </w:rPr>
-      </w:pPr>
-      <w:bookmarkStart w:id="2" w:name="_Toc505844662"/>
-      <w:r>
-        <w:rPr>
-          <w:lang w:val="nl-NL"/>
-        </w:rPr>
-        <w:t>2. Achtergronden</w:t>
-      </w:r>
       <w:bookmarkEnd w:id="2"/>
     </w:p>
     <w:p>
@@ -1900,56 +1893,45 @@
         <w:rPr>
           <w:lang w:val="nl-NL"/>
         </w:rPr>
-        <w:t xml:space="preserve">Beschrijving organisatie help van </w:t>
-      </w:r>
-      <w:proofErr w:type="spellStart"/>
-      <w:r>
-        <w:rPr>
-          <w:lang w:val="nl-NL"/>
-        </w:rPr>
-        <w:t>kenley</w:t>
-      </w:r>
-      <w:proofErr w:type="spellEnd"/>
-    </w:p>
-    <w:p>
-      <w:pPr>
-        <w:rPr>
-          <w:lang w:val="nl-NL"/>
-        </w:rPr>
-      </w:pPr>
-      <w:r>
-        <w:rPr>
-          <w:lang w:val="nl-NL"/>
-        </w:rPr>
-        <w:t xml:space="preserve">De applicatie gaat worden ontwikkeld op het Radius College Breda, locatie </w:t>
-      </w:r>
-      <w:proofErr w:type="spellStart"/>
-      <w:r>
-        <w:rPr>
-          <w:lang w:val="nl-NL"/>
-        </w:rPr>
-        <w:t>Terheijdenseweg</w:t>
-      </w:r>
-      <w:proofErr w:type="spellEnd"/>
-      <w:r>
-        <w:rPr>
-          <w:lang w:val="nl-NL"/>
-        </w:rPr>
-        <w:t xml:space="preserve"> 350 door Tim </w:t>
-      </w:r>
-      <w:proofErr w:type="spellStart"/>
-      <w:r>
-        <w:rPr>
-          <w:lang w:val="nl-NL"/>
-        </w:rPr>
-        <w:t>Reniers</w:t>
-      </w:r>
-      <w:proofErr w:type="spellEnd"/>
-      <w:r>
-        <w:rPr>
-          <w:lang w:val="nl-NL"/>
-        </w:rPr>
-        <w:t xml:space="preserve"> en Kenley Strik. De reden waarom de applicatie gaat worden ontwikkeld is omdat Peter Strik het innovatieve idee had en het nog niet bestaat, het wordt verwacht dat de applicatie het goed zal doen in de appstore en mogelijk geld kan verdienen doormiddel van advertenties.</w:t>
+        <w:t>Beschrijving organisatie help van kenley</w:t>
+      </w:r>
+    </w:p>
+    <w:p>
+      <w:pPr>
+        <w:rPr>
+          <w:lang w:val="nl-NL"/>
+        </w:rPr>
+      </w:pPr>
+      <w:r>
+        <w:rPr>
+          <w:lang w:val="nl-NL"/>
+        </w:rPr>
+        <w:t>Het bedrijf</w:t>
+      </w:r>
+      <w:r>
+        <w:rPr>
+          <w:lang w:val="nl-NL"/>
+        </w:rPr>
+        <w:t xml:space="preserve"> winexpertise </w:t>
+      </w:r>
+      <w:r>
+        <w:rPr>
+          <w:lang w:val="nl-NL"/>
+        </w:rPr>
+        <w:t xml:space="preserve">houd zich bezig met </w:t>
+      </w:r>
+    </w:p>
+    <w:p>
+      <w:pPr>
+        <w:rPr>
+          <w:lang w:val="nl-NL"/>
+        </w:rPr>
+      </w:pPr>
+      <w:r>
+        <w:rPr>
+          <w:lang w:val="nl-NL"/>
+        </w:rPr>
+        <w:t>De applicatie gaat worden ontwikkeld op het Radius College Breda, locatie Terheijdenseweg 350 door Tim Reniers en Kenley Strik. De reden waarom de applicatie gaat worden ontwikkeld is omdat Peter Strik het innovatieve idee had en het nog niet bestaat, het wordt verwacht dat de applicatie het goed zal doen in de appstore en mogelijk geld kan verdienen doormiddel van advertenties.</w:t>
       </w:r>
     </w:p>
     <w:p>
@@ -2004,7 +1986,93 @@
           <w:lang w:val="nl-NL"/>
         </w:rPr>
         <w:br/>
-        <w:t>Tel nr.:</w:t>
+      </w:r>
+      <w:r>
+        <w:rPr>
+          <w:lang w:val="nl-NL"/>
+        </w:rPr>
+        <w:t>Tel nr.</w:t>
+      </w:r>
+      <w:r>
+        <w:rPr>
+          <w:lang w:val="nl-NL"/>
+        </w:rPr>
+        <w:t>:</w:t>
+      </w:r>
+      <w:r>
+        <w:rPr>
+          <w:lang w:val="nl-NL"/>
+        </w:rPr>
+        <w:t xml:space="preserve"> 06-15281518</w:t>
+      </w:r>
+      <w:r>
+        <w:rPr>
+          <w:lang w:val="nl-NL"/>
+        </w:rPr>
+        <w:br/>
+        <w:t>Email:</w:t>
+      </w:r>
+      <w:r>
+        <w:rPr>
+          <w:lang w:val="nl-NL"/>
+        </w:rPr>
+        <w:t xml:space="preserve"> </w:t>
+      </w:r>
+      <w:hyperlink r:id="rId11" w:history="1">
+        <w:r>
+          <w:rPr>
+            <w:rStyle w:val="Hyperlink"/>
+            <w:lang w:val="nl-NL"/>
+          </w:rPr>
+          <w:t>peter.strik@winexpertise.nl</w:t>
+        </w:r>
+      </w:hyperlink>
+      <w:r>
+        <w:rPr>
+          <w:lang w:val="nl-NL"/>
+        </w:rPr>
+        <w:t xml:space="preserve"> </w:t>
+      </w:r>
+      <w:r>
+        <w:rPr>
+          <w:lang w:val="nl-NL"/>
+        </w:rPr>
+        <w:br/>
+      </w:r>
+    </w:p>
+    <w:p>
+      <w:pPr>
+        <w:pStyle w:val="Kop2"/>
+        <w:rPr>
+          <w:lang w:val="nl-NL"/>
+        </w:rPr>
+      </w:pPr>
+      <w:r>
+        <w:rPr>
+          <w:lang w:val="nl-NL"/>
+        </w:rPr>
+        <w:t>Projectgroep informatie:</w:t>
+      </w:r>
+    </w:p>
+    <w:p>
+      <w:pPr>
+        <w:pStyle w:val="Geenafstand"/>
+        <w:rPr>
+          <w:lang w:val="nl-NL"/>
+        </w:rPr>
+      </w:pPr>
+      <w:r>
+        <w:rPr>
+          <w:lang w:val="nl-NL"/>
+        </w:rPr>
+        <w:t>Naam: Tim Reniers</w:t>
+      </w:r>
+      <w:r>
+        <w:rPr>
+          <w:lang w:val="nl-NL"/>
+        </w:rPr>
+        <w:br/>
+        <w:t>Tel nr.: 0636499619</w:t>
       </w:r>
       <w:r>
         <w:rPr>
@@ -2013,55 +2081,7 @@
         <w:br/>
         <w:t xml:space="preserve">Email: </w:t>
       </w:r>
-      <w:r>
-        <w:rPr>
-          <w:lang w:val="nl-NL"/>
-        </w:rPr>
-        <w:br/>
-      </w:r>
-    </w:p>
-    <w:p>
-      <w:pPr>
-        <w:pStyle w:val="Kop2"/>
-        <w:rPr>
-          <w:lang w:val="nl-NL"/>
-        </w:rPr>
-      </w:pPr>
-      <w:r>
-        <w:rPr>
-          <w:lang w:val="nl-NL"/>
-        </w:rPr>
-        <w:t>Projectgroep informatie:</w:t>
-      </w:r>
-    </w:p>
-    <w:p>
-      <w:pPr>
-        <w:pStyle w:val="Geenafstand"/>
-        <w:rPr>
-          <w:lang w:val="nl-NL"/>
-        </w:rPr>
-      </w:pPr>
-      <w:r>
-        <w:rPr>
-          <w:lang w:val="nl-NL"/>
-        </w:rPr>
-        <w:t>Naam: Tim Reniers</w:t>
-      </w:r>
-      <w:r>
-        <w:rPr>
-          <w:lang w:val="nl-NL"/>
-        </w:rPr>
-        <w:br/>
-        <w:t>Tel nr.: 0636499619</w:t>
-      </w:r>
-      <w:r>
-        <w:rPr>
-          <w:lang w:val="nl-NL"/>
-        </w:rPr>
-        <w:br/>
-        <w:t xml:space="preserve">Email: </w:t>
-      </w:r>
-      <w:hyperlink r:id="rId11" w:history="1">
+      <w:hyperlink r:id="rId12" w:history="1">
         <w:r>
           <w:rPr>
             <w:rStyle w:val="Hyperlink"/>
@@ -2135,7 +2155,7 @@
         </w:rPr>
         <w:t xml:space="preserve"> </w:t>
       </w:r>
-      <w:hyperlink r:id="rId12" w:history="1">
+      <w:hyperlink r:id="rId13" w:history="1">
         <w:r>
           <w:rPr>
             <w:rStyle w:val="Hyperlink"/>
@@ -2177,21 +2197,7 @@
         <w:rPr>
           <w:lang w:val="nl-NL"/>
         </w:rPr>
-        <w:t xml:space="preserve">De reden dat het project </w:t>
-      </w:r>
-      <w:proofErr w:type="spellStart"/>
-      <w:r>
-        <w:rPr>
-          <w:lang w:val="nl-NL"/>
-        </w:rPr>
-        <w:t>foodfast</w:t>
-      </w:r>
-      <w:proofErr w:type="spellEnd"/>
-      <w:r>
-        <w:rPr>
-          <w:lang w:val="nl-NL"/>
-        </w:rPr>
-        <w:t xml:space="preserve"> gaat worden ontwikkeld is omdat de opdrachtgever met een innovatief idee kwam voor deze app. Er zijn wel apps met het zelfde principe maar niet met de zelfde uitvoering. Het uiteindelijke doel is om geld te verdienen doormiddel van advertenties.</w:t>
+        <w:t>De reden dat het project foodfast gaat worden ontwikkeld is omdat de opdrachtgever met een innovatief idee kwam voor deze app. Er zijn wel apps met het zelfde principe maar niet met de zelfde uitvoering. Het uiteindelijke doel is om geld te verdienen doormiddel van advertenties.</w:t>
       </w:r>
     </w:p>
     <w:p>
@@ -2215,6 +2221,27 @@
     </w:p>
     <w:p>
       <w:pPr>
+        <w:rPr>
+          <w:lang w:val="nl-NL"/>
+        </w:rPr>
+      </w:pPr>
+    </w:p>
+    <w:p>
+      <w:pPr>
+        <w:rPr>
+          <w:lang w:val="nl-NL"/>
+        </w:rPr>
+      </w:pPr>
+    </w:p>
+    <w:p>
+      <w:pPr>
+        <w:rPr>
+          <w:lang w:val="nl-NL"/>
+        </w:rPr>
+      </w:pPr>
+    </w:p>
+    <w:p>
+      <w:pPr>
         <w:pStyle w:val="Kop1"/>
         <w:rPr>
           <w:lang w:val="nl-NL"/>
@@ -2232,34 +2259,50 @@
     <w:p>
       <w:pPr>
         <w:rPr>
-          <w:lang w:val="nl-NL"/>
-        </w:rPr>
-      </w:pPr>
-      <w:r>
-        <w:rPr>
-          <w:lang w:val="nl-NL"/>
-        </w:rPr>
-        <w:t xml:space="preserve">Het project food </w:t>
-      </w:r>
-      <w:proofErr w:type="spellStart"/>
-      <w:r>
-        <w:rPr>
-          <w:lang w:val="nl-NL"/>
-        </w:rPr>
-        <w:t>fast</w:t>
-      </w:r>
-      <w:proofErr w:type="spellEnd"/>
-      <w:r>
-        <w:rPr>
-          <w:lang w:val="nl-NL"/>
-        </w:rPr>
-        <w:t xml:space="preserve"> gaat worde</w:t>
-      </w:r>
-      <w:r>
-        <w:rPr>
-          <w:lang w:val="nl-NL"/>
-        </w:rPr>
-        <w:t>n ontwikkeld door Kenley Strik en Tim Reniers, de opdracht gever is Peter Strik. De .. van de applicatie zijn:</w:t>
+          <w:highlight w:val="yellow"/>
+          <w:lang w:val="nl-NL"/>
+        </w:rPr>
+      </w:pPr>
+      <w:r>
+        <w:rPr>
+          <w:highlight w:val="yellow"/>
+          <w:lang w:val="nl-NL"/>
+        </w:rPr>
+        <w:t>Het project food fast gaat worden ontwikkeld door Kenley Strik en Tim Reniers, de opdracht gever is Peter Strik. De .. van de applicatie zijn:</w:t>
+      </w:r>
+    </w:p>
+    <w:p>
+      <w:pPr>
+        <w:rPr>
+          <w:lang w:val="nl-NL"/>
+        </w:rPr>
+      </w:pPr>
+      <w:r>
+        <w:rPr>
+          <w:highlight w:val="yellow"/>
+          <w:lang w:val="nl-NL"/>
+        </w:rPr>
+        <w:t xml:space="preserve">Tijdens het project gaan wij aan de slag met een app waarmee een gebruiker de route kan vinden naar de </w:t>
+      </w:r>
+      <w:r>
+        <w:rPr>
+          <w:highlight w:val="yellow"/>
+          <w:lang w:val="nl-NL"/>
+        </w:rPr>
+        <w:t>dichtstbijzijnde keten naar</w:t>
+      </w:r>
+      <w:r>
+        <w:rPr>
+          <w:highlight w:val="yellow"/>
+          <w:lang w:val="nl-NL"/>
+        </w:rPr>
+        <w:t xml:space="preserve"> keuze.</w:t>
+      </w:r>
+      <w:r>
+        <w:rPr>
+          <w:lang w:val="nl-NL"/>
+        </w:rPr>
+        <w:t xml:space="preserve">  </w:t>
       </w:r>
     </w:p>
     <w:p>
@@ -2281,413 +2324,240 @@
         <w:rPr>
           <w:lang w:val="nl-NL"/>
         </w:rPr>
+        <w:t>5. Projectactiviteiten</w:t>
+      </w:r>
+      <w:bookmarkEnd w:id="5"/>
+    </w:p>
+    <w:p>
+      <w:pPr>
+        <w:rPr>
+          <w:lang w:val="nl-NL"/>
+        </w:rPr>
+      </w:pPr>
+      <w:r>
+        <w:rPr>
+          <w:lang w:val="nl-NL"/>
+        </w:rPr>
+        <w:t>Dit project heet food fast en zal worden gemaakt door Tim Reniers en Kenley Strik. De benodigdheden voor dit project zijn:</w:t>
+      </w:r>
+    </w:p>
+    <w:p>
+      <w:pPr>
+        <w:rPr>
+          <w:lang w:val="nl-NL"/>
+        </w:rPr>
+      </w:pPr>
+      <w:r>
+        <w:rPr>
+          <w:lang w:val="nl-NL"/>
+        </w:rPr>
+        <w:tab/>
+        <w:t>- Een database</w:t>
+      </w:r>
+    </w:p>
+    <w:p>
+      <w:pPr>
+        <w:ind w:left="1440"/>
+        <w:rPr>
+          <w:lang w:val="nl-NL"/>
+        </w:rPr>
+      </w:pPr>
+      <w:r>
+        <w:rPr>
+          <w:lang w:val="nl-NL"/>
+        </w:rPr>
+        <w:t>Deze database heeft als functie om alle gegevens op te slaan en op te halen voor alle gebruikers. Zo</w:t>
+      </w:r>
+      <w:r>
+        <w:rPr>
+          <w:lang w:val="nl-NL"/>
+        </w:rPr>
+        <w:t>als ketens, favorieten, recente</w:t>
+      </w:r>
+      <w:r>
+        <w:rPr>
+          <w:lang w:val="nl-NL"/>
+        </w:rPr>
+        <w:t xml:space="preserve">, </w:t>
+      </w:r>
+      <w:r>
+        <w:rPr>
+          <w:lang w:val="nl-NL"/>
+        </w:rPr>
+        <w:t>gebruikers, etc..</w:t>
+      </w:r>
+    </w:p>
+    <w:p>
+      <w:pPr>
+        <w:rPr>
+          <w:lang w:val="nl-NL"/>
+        </w:rPr>
+      </w:pPr>
+      <w:r>
+        <w:rPr>
+          <w:lang w:val="nl-NL"/>
+        </w:rPr>
+        <w:tab/>
+        <w:t>- Een route plannen</w:t>
+      </w:r>
+    </w:p>
+    <w:p>
+      <w:pPr>
+        <w:ind w:left="1440"/>
+        <w:rPr>
+          <w:lang w:val="nl-NL"/>
+        </w:rPr>
+      </w:pPr>
+      <w:r>
+        <w:rPr>
+          <w:lang w:val="nl-NL"/>
+        </w:rPr>
+        <w:t>De applicatie zal een route moeten kunnen plannen naar de dichtstbijzijnde keten naar keuze de gebruiker moet deze kunnen kiezen uit een lijst en zal hier zelf ook ketens aan kunnen toevoegen.</w:t>
+      </w:r>
+    </w:p>
+    <w:p>
+      <w:pPr>
+        <w:rPr>
+          <w:lang w:val="nl-NL"/>
+        </w:rPr>
+      </w:pPr>
+      <w:r>
+        <w:rPr>
+          <w:lang w:val="nl-NL"/>
+        </w:rPr>
+        <w:tab/>
+        <w:t>-  Simpel en minimalistische gui</w:t>
+      </w:r>
+    </w:p>
+    <w:p>
+      <w:pPr>
+        <w:ind w:left="1440"/>
+        <w:rPr>
+          <w:lang w:val="nl-NL"/>
+        </w:rPr>
+      </w:pPr>
+      <w:r>
+        <w:rPr>
+          <w:lang w:val="nl-NL"/>
+        </w:rPr>
+        <w:t xml:space="preserve">De applicatie moet worden voorzien van een simpel user interface. Dit om de applicatie gebruiksvriendelijk te houden. </w:t>
+      </w:r>
+    </w:p>
+    <w:p>
+      <w:pPr>
+        <w:rPr>
+          <w:lang w:val="nl-NL"/>
+        </w:rPr>
+      </w:pPr>
+      <w:r>
+        <w:rPr>
+          <w:lang w:val="nl-NL"/>
+        </w:rPr>
+        <w:t>Andere taken:</w:t>
+      </w:r>
+    </w:p>
+    <w:p>
+      <w:pPr>
+        <w:rPr>
+          <w:lang w:val="nl-NL"/>
+        </w:rPr>
+      </w:pPr>
+      <w:r>
+        <w:rPr>
+          <w:lang w:val="nl-NL"/>
+        </w:rPr>
+        <w:tab/>
+      </w:r>
+      <w:r>
+        <w:rPr>
+          <w:lang w:val="nl-NL"/>
+        </w:rPr>
+        <w:t>- Voorbereiding</w:t>
+      </w:r>
+    </w:p>
+    <w:p>
+      <w:pPr>
+        <w:ind w:left="1440"/>
+        <w:rPr>
+          <w:lang w:val="nl-NL"/>
+        </w:rPr>
+      </w:pPr>
+      <w:r>
+        <w:rPr>
+          <w:lang w:val="nl-NL"/>
+        </w:rPr>
+        <w:t>Als voorbereiding voor dit project hebben wij een aantal voorbereidingen gedaan zoals, het houden van een interview, maken van een hernieuwde opdracht, maken van dit plan van aanpak en een planning over het gehele project.</w:t>
+      </w:r>
+    </w:p>
+    <w:p>
+      <w:pPr>
+        <w:rPr>
+          <w:lang w:val="nl-NL"/>
+        </w:rPr>
+      </w:pPr>
+      <w:r>
+        <w:rPr>
+          <w:lang w:val="nl-NL"/>
+        </w:rPr>
+        <w:tab/>
+        <w:t xml:space="preserve">- </w:t>
+      </w:r>
+      <w:r>
+        <w:rPr>
+          <w:lang w:val="nl-NL"/>
+        </w:rPr>
+        <w:t>Testen</w:t>
+      </w:r>
+    </w:p>
+    <w:p>
+      <w:pPr>
+        <w:ind w:left="1440"/>
+        <w:rPr>
+          <w:lang w:val="nl-NL"/>
+        </w:rPr>
+      </w:pPr>
+      <w:r>
+        <w:rPr>
+          <w:lang w:val="nl-NL"/>
+        </w:rPr>
+        <w:t>Wanneer de applicatie is voltooid zal er getest moeten worden. Dit doen wij door middel van verschillende testen. Een aantal van deze testen zijn een Functionele test, Technische test en Acceptatie test.</w:t>
+      </w:r>
+    </w:p>
+    <w:p>
+      <w:pPr>
+        <w:rPr>
+          <w:lang w:val="nl-NL"/>
+        </w:rPr>
+      </w:pPr>
+    </w:p>
+    <w:p>
+      <w:r>
+        <w:rPr>
+          <w:lang w:val="nl-NL"/>
+        </w:rPr>
+        <w:t>Na het project zullen wij een afspraak inplannen met de opdrachtgever om de applicatie te tonen en de Acceptatie test met hem uit te voeren.</w:t>
+      </w:r>
+    </w:p>
+    <w:p>
+      <w:pPr>
+        <w:rPr>
+          <w:lang w:val="nl-NL"/>
+        </w:rPr>
+      </w:pPr>
+    </w:p>
+    <w:p>
+      <w:pPr>
+        <w:pStyle w:val="Kop1"/>
+        <w:rPr>
+          <w:lang w:val="nl-NL"/>
+        </w:rPr>
+      </w:pPr>
+      <w:bookmarkStart w:id="6" w:name="_Toc505844666"/>
+      <w:r>
+        <w:rPr>
+          <w:lang w:val="nl-NL"/>
+        </w:rPr>
         <w:lastRenderedPageBreak/>
-        <w:t>5. Projectactiviteiten</w:t>
-      </w:r>
-      <w:bookmarkEnd w:id="5"/>
-    </w:p>
-    <w:p>
-      <w:pPr>
-        <w:rPr>
-          <w:lang w:val="nl-NL"/>
-        </w:rPr>
-      </w:pPr>
-      <w:r>
-        <w:rPr>
-          <w:lang w:val="nl-NL"/>
-        </w:rPr>
-        <w:t>Naast het maken van de applicatie zelf zullen er ‘bijproducten’ ontstaan</w:t>
-      </w:r>
-      <w:r>
-        <w:rPr>
-          <w:lang w:val="nl-NL"/>
-        </w:rPr>
-        <w:t xml:space="preserve"> waaronder:</w:t>
-      </w:r>
-    </w:p>
-    <w:p>
-      <w:pPr>
-        <w:pStyle w:val="Lijstalinea"/>
-        <w:numPr>
-          <w:ilvl w:val="0"/>
-          <w:numId w:val="2"/>
-        </w:numPr>
-        <w:rPr>
-          <w:lang w:val="nl-NL"/>
-        </w:rPr>
-      </w:pPr>
-      <w:r>
-        <w:rPr>
-          <w:lang w:val="nl-NL"/>
-        </w:rPr>
-        <w:t>Hernieuwde opdracht</w:t>
-      </w:r>
-    </w:p>
-    <w:p>
-      <w:pPr>
-        <w:pStyle w:val="Lijstalinea"/>
-        <w:numPr>
-          <w:ilvl w:val="0"/>
-          <w:numId w:val="2"/>
-        </w:numPr>
-        <w:rPr>
-          <w:lang w:val="nl-NL"/>
-        </w:rPr>
-      </w:pPr>
-      <w:r>
-        <w:rPr>
-          <w:lang w:val="nl-NL"/>
-        </w:rPr>
-        <w:t>Globale planning</w:t>
-      </w:r>
-    </w:p>
-    <w:p>
-      <w:pPr>
-        <w:pStyle w:val="Lijstalinea"/>
-        <w:numPr>
-          <w:ilvl w:val="0"/>
-          <w:numId w:val="2"/>
-        </w:numPr>
-        <w:rPr>
-          <w:lang w:val="nl-NL"/>
-        </w:rPr>
-      </w:pPr>
-      <w:r>
-        <w:rPr>
-          <w:lang w:val="nl-NL"/>
-        </w:rPr>
-        <w:t>Gespreksverslagen</w:t>
-      </w:r>
-    </w:p>
-    <w:p>
-      <w:pPr>
-        <w:pStyle w:val="Lijstalinea"/>
-        <w:numPr>
-          <w:ilvl w:val="0"/>
-          <w:numId w:val="2"/>
-        </w:numPr>
-        <w:rPr>
-          <w:lang w:val="nl-NL"/>
-        </w:rPr>
-      </w:pPr>
-      <w:r>
-        <w:rPr>
-          <w:lang w:val="nl-NL"/>
-        </w:rPr>
-        <w:t xml:space="preserve">Prototype </w:t>
-      </w:r>
-      <w:proofErr w:type="spellStart"/>
-      <w:r>
-        <w:rPr>
-          <w:lang w:val="nl-NL"/>
-        </w:rPr>
-        <w:t>wireframes</w:t>
-      </w:r>
-      <w:proofErr w:type="spellEnd"/>
-    </w:p>
-    <w:p>
-      <w:pPr>
-        <w:pStyle w:val="Lijstalinea"/>
-        <w:numPr>
-          <w:ilvl w:val="0"/>
-          <w:numId w:val="2"/>
-        </w:numPr>
-        <w:rPr>
-          <w:lang w:val="nl-NL"/>
-        </w:rPr>
-      </w:pPr>
-      <w:proofErr w:type="spellStart"/>
-      <w:r>
-        <w:rPr>
-          <w:lang w:val="nl-NL"/>
-        </w:rPr>
-        <w:t>Use</w:t>
-      </w:r>
-      <w:proofErr w:type="spellEnd"/>
-      <w:r>
-        <w:rPr>
-          <w:lang w:val="nl-NL"/>
-        </w:rPr>
-        <w:t xml:space="preserve"> case diagrammen/templates</w:t>
-      </w:r>
-    </w:p>
-    <w:p>
-      <w:pPr>
-        <w:pStyle w:val="Lijstalinea"/>
-        <w:numPr>
-          <w:ilvl w:val="0"/>
-          <w:numId w:val="2"/>
-        </w:numPr>
-        <w:rPr>
-          <w:lang w:val="nl-NL"/>
-        </w:rPr>
-      </w:pPr>
-      <w:r>
-        <w:rPr>
-          <w:lang w:val="nl-NL"/>
-        </w:rPr>
-        <w:t>Prototype toelichting volgordelijkheid</w:t>
-      </w:r>
-    </w:p>
-    <w:p>
-      <w:pPr>
-        <w:pStyle w:val="Lijstalinea"/>
-        <w:numPr>
-          <w:ilvl w:val="0"/>
-          <w:numId w:val="2"/>
-        </w:numPr>
-        <w:rPr>
-          <w:lang w:val="nl-NL"/>
-        </w:rPr>
-      </w:pPr>
-      <w:r>
-        <w:rPr>
-          <w:lang w:val="nl-NL"/>
-        </w:rPr>
-        <w:t>Functioneel ontwerp</w:t>
-      </w:r>
-    </w:p>
-    <w:p>
-      <w:pPr>
-        <w:pStyle w:val="Lijstalinea"/>
-        <w:numPr>
-          <w:ilvl w:val="0"/>
-          <w:numId w:val="2"/>
-        </w:numPr>
-        <w:rPr>
-          <w:lang w:val="nl-NL"/>
-        </w:rPr>
-      </w:pPr>
-      <w:proofErr w:type="spellStart"/>
-      <w:r>
-        <w:rPr>
-          <w:lang w:val="nl-NL"/>
-        </w:rPr>
-        <w:t>Modeldictionary</w:t>
-      </w:r>
-      <w:proofErr w:type="spellEnd"/>
-    </w:p>
-    <w:p>
-      <w:pPr>
-        <w:pStyle w:val="Lijstalinea"/>
-        <w:numPr>
-          <w:ilvl w:val="0"/>
-          <w:numId w:val="2"/>
-        </w:numPr>
-        <w:rPr>
-          <w:lang w:val="nl-NL"/>
-        </w:rPr>
-      </w:pPr>
-      <w:r>
-        <w:rPr>
-          <w:lang w:val="nl-NL"/>
-        </w:rPr>
-        <w:t>Klassendiagram</w:t>
-      </w:r>
-    </w:p>
-    <w:p>
-      <w:pPr>
-        <w:pStyle w:val="Lijstalinea"/>
-        <w:numPr>
-          <w:ilvl w:val="0"/>
-          <w:numId w:val="2"/>
-        </w:numPr>
-        <w:rPr>
-          <w:lang w:val="nl-NL"/>
-        </w:rPr>
-      </w:pPr>
-      <w:proofErr w:type="spellStart"/>
-      <w:r>
-        <w:rPr>
-          <w:lang w:val="nl-NL"/>
-        </w:rPr>
-        <w:t>Datadictionary</w:t>
-      </w:r>
-      <w:proofErr w:type="spellEnd"/>
-    </w:p>
-    <w:p>
-      <w:pPr>
-        <w:pStyle w:val="Lijstalinea"/>
-        <w:numPr>
-          <w:ilvl w:val="0"/>
-          <w:numId w:val="2"/>
-        </w:numPr>
-        <w:rPr>
-          <w:lang w:val="nl-NL"/>
-        </w:rPr>
-      </w:pPr>
-      <w:r>
-        <w:rPr>
-          <w:lang w:val="nl-NL"/>
-        </w:rPr>
-        <w:t>Sequentiediagrammen</w:t>
-      </w:r>
-    </w:p>
-    <w:p>
-      <w:pPr>
-        <w:pStyle w:val="Lijstalinea"/>
-        <w:numPr>
-          <w:ilvl w:val="0"/>
-          <w:numId w:val="2"/>
-        </w:numPr>
-        <w:rPr>
-          <w:lang w:val="nl-NL"/>
-        </w:rPr>
-      </w:pPr>
-      <w:r>
-        <w:rPr>
-          <w:lang w:val="nl-NL"/>
-        </w:rPr>
-        <w:t>Technisch ontwerp</w:t>
-      </w:r>
-    </w:p>
-    <w:p>
-      <w:pPr>
-        <w:pStyle w:val="Lijstalinea"/>
-        <w:numPr>
-          <w:ilvl w:val="0"/>
-          <w:numId w:val="2"/>
-        </w:numPr>
-        <w:rPr>
-          <w:lang w:val="nl-NL"/>
-        </w:rPr>
-      </w:pPr>
-      <w:r>
-        <w:rPr>
-          <w:lang w:val="nl-NL"/>
-        </w:rPr>
-        <w:t>Materialenlijst</w:t>
-      </w:r>
-    </w:p>
-    <w:p>
-      <w:pPr>
-        <w:pStyle w:val="Lijstalinea"/>
-        <w:numPr>
-          <w:ilvl w:val="0"/>
-          <w:numId w:val="2"/>
-        </w:numPr>
-        <w:rPr>
-          <w:lang w:val="nl-NL"/>
-        </w:rPr>
-      </w:pPr>
-      <w:proofErr w:type="spellStart"/>
-      <w:r>
-        <w:rPr>
-          <w:lang w:val="nl-NL"/>
-        </w:rPr>
-        <w:t>Backup</w:t>
-      </w:r>
-      <w:proofErr w:type="spellEnd"/>
-      <w:r>
-        <w:rPr>
-          <w:lang w:val="nl-NL"/>
-        </w:rPr>
-        <w:t xml:space="preserve"> procedure</w:t>
-      </w:r>
-    </w:p>
-    <w:p>
-      <w:pPr>
-        <w:pStyle w:val="Lijstalinea"/>
-        <w:numPr>
-          <w:ilvl w:val="0"/>
-          <w:numId w:val="2"/>
-        </w:numPr>
-        <w:rPr>
-          <w:lang w:val="nl-NL"/>
-        </w:rPr>
-      </w:pPr>
-      <w:r>
-        <w:rPr>
-          <w:lang w:val="nl-NL"/>
-        </w:rPr>
-        <w:t>Database ontwerp</w:t>
-      </w:r>
-    </w:p>
-    <w:p>
-      <w:pPr>
-        <w:pStyle w:val="Lijstalinea"/>
-        <w:numPr>
-          <w:ilvl w:val="0"/>
-          <w:numId w:val="2"/>
-        </w:numPr>
-        <w:rPr>
-          <w:lang w:val="nl-NL"/>
-        </w:rPr>
-      </w:pPr>
-      <w:r>
-        <w:rPr>
-          <w:lang w:val="nl-NL"/>
-        </w:rPr>
-        <w:t>Technische test</w:t>
-      </w:r>
-    </w:p>
-    <w:p>
-      <w:pPr>
-        <w:pStyle w:val="Lijstalinea"/>
-        <w:numPr>
-          <w:ilvl w:val="0"/>
-          <w:numId w:val="2"/>
-        </w:numPr>
-        <w:rPr>
-          <w:lang w:val="nl-NL"/>
-        </w:rPr>
-      </w:pPr>
-      <w:r>
-        <w:rPr>
-          <w:lang w:val="nl-NL"/>
-        </w:rPr>
-        <w:t>Functionele test</w:t>
-      </w:r>
-    </w:p>
-    <w:p>
-      <w:pPr>
-        <w:pStyle w:val="Lijstalinea"/>
-        <w:numPr>
-          <w:ilvl w:val="0"/>
-          <w:numId w:val="2"/>
-        </w:numPr>
-        <w:rPr>
-          <w:lang w:val="nl-NL"/>
-        </w:rPr>
-      </w:pPr>
-      <w:r>
-        <w:rPr>
-          <w:lang w:val="nl-NL"/>
-        </w:rPr>
-        <w:t>Acceptatie test</w:t>
-      </w:r>
-    </w:p>
-    <w:p>
-      <w:pPr>
-        <w:rPr>
-          <w:lang w:val="nl-NL"/>
-        </w:rPr>
-      </w:pPr>
-      <w:r>
-        <w:rPr>
-          <w:lang w:val="nl-NL"/>
-        </w:rPr>
-        <w:t>Sommige ‘bijproducten’ zullen aan de opdracht gever worden getoond</w:t>
-      </w:r>
-      <w:r>
-        <w:rPr>
-          <w:lang w:val="nl-NL"/>
-        </w:rPr>
-        <w:t>, de rest kan worden opgevraagd mits het af is.</w:t>
-      </w:r>
-    </w:p>
-    <w:p>
-      <w:pPr>
-        <w:pStyle w:val="Kop1"/>
-        <w:rPr>
-          <w:lang w:val="nl-NL"/>
-        </w:rPr>
-      </w:pPr>
-      <w:bookmarkStart w:id="6" w:name="_Toc505844666"/>
-      <w:r>
-        <w:rPr>
-          <w:lang w:val="nl-NL"/>
-        </w:rPr>
         <w:t>6. Projectgrenzen</w:t>
       </w:r>
       <w:bookmarkEnd w:id="6"/>
@@ -2905,175 +2775,186 @@
         <w:rPr>
           <w:lang w:val="nl-NL"/>
         </w:rPr>
+        <w:t xml:space="preserve">Er zal van </w:t>
+      </w:r>
+      <w:r>
+        <w:rPr>
+          <w:lang w:val="nl-NL"/>
+        </w:rPr>
+        <w:t>5-2-2018</w:t>
+      </w:r>
+      <w:r>
+        <w:rPr>
+          <w:lang w:val="nl-NL"/>
+        </w:rPr>
+        <w:t xml:space="preserve"> to</w:t>
+      </w:r>
+      <w:r>
+        <w:rPr>
+          <w:lang w:val="nl-NL"/>
+        </w:rPr>
+        <w:t>t 30-3-2018</w:t>
+      </w:r>
+      <w:r>
+        <w:rPr>
+          <w:lang w:val="nl-NL"/>
+        </w:rPr>
+        <w:t xml:space="preserve"> worden gewerkt aan de applicatie. Als de deadline niet zal worden gehaald zullen de uren na de deadline niet in rekening worden gebracht.</w:t>
+      </w:r>
+    </w:p>
+    <w:p>
+      <w:pPr>
+        <w:rPr>
+          <w:lang w:val="nl-NL"/>
+        </w:rPr>
+      </w:pPr>
+      <w:r>
+        <w:rPr>
+          <w:lang w:val="nl-NL"/>
+        </w:rPr>
+        <w:t>Het maximum budget is €800,- euro.</w:t>
+      </w:r>
+    </w:p>
+    <w:p>
+      <w:pPr>
+        <w:rPr>
+          <w:lang w:val="nl-NL"/>
+        </w:rPr>
+      </w:pPr>
+      <w:r>
+        <w:rPr>
+          <w:lang w:val="nl-NL"/>
+        </w:rPr>
+        <w:t>Om er voor te zorgen dat het project gaat worden behaald voor de deadline, werken wij van 9:00 tot 16:00 aan de applicatie. En aangezien er op het moment geen andere projecten draaien zal dit project prioriteit hebben.</w:t>
+      </w:r>
+      <w:r>
+        <w:rPr>
+          <w:lang w:val="nl-NL"/>
+        </w:rPr>
+        <w:br/>
+      </w:r>
+      <w:r>
+        <w:rPr>
+          <w:lang w:val="nl-NL"/>
+        </w:rPr>
+        <w:tab/>
+      </w:r>
+      <w:r>
+        <w:rPr>
+          <w:lang w:val="nl-NL"/>
+        </w:rPr>
+        <w:tab/>
+      </w:r>
+    </w:p>
+    <w:p>
+      <w:pPr>
+        <w:pStyle w:val="Kop1"/>
+        <w:rPr>
+          <w:lang w:val="nl-NL"/>
+        </w:rPr>
+      </w:pPr>
+      <w:bookmarkStart w:id="7" w:name="_Toc505844667"/>
+      <w:r>
+        <w:rPr>
+          <w:lang w:val="nl-NL"/>
+        </w:rPr>
+        <w:t>7. Producten</w:t>
+      </w:r>
+      <w:bookmarkEnd w:id="7"/>
+    </w:p>
+    <w:p>
+      <w:pPr>
+        <w:rPr>
+          <w:lang w:val="nl-NL"/>
+        </w:rPr>
+      </w:pPr>
+      <w:r>
+        <w:rPr>
+          <w:lang w:val="nl-NL"/>
+        </w:rPr>
+        <w:t>Naast het ontwikkelen van het product zullen er ook logboeken en notulen worden gemaakt. Na elk gesprek zal er een notulen worden gemaakt en worden opgestuurd naar de opdrachtgever om miscommunicaties te voorkomen. Tijdens het ontwikkelen van de applicatie zullen er logboeken en versies van de applicatie worden gemaakt, de versies kunnen elke week worden opgestuurd mits er naar wordt gevraagd.  Na het realiseren van de applicatie zullen er testen worden gemaakt en uitgevoerd, deze tests en resultaten zullen naar de opdrachtgever worden verzonden zodat de opdrachtgever zelf ziet dat het product goed is ontwikkeld.</w:t>
+      </w:r>
+    </w:p>
+    <w:p>
+      <w:pPr>
+        <w:pStyle w:val="Kop1"/>
+        <w:rPr>
+          <w:lang w:val="nl-NL"/>
+        </w:rPr>
+      </w:pPr>
+      <w:bookmarkStart w:id="8" w:name="_Toc505844668"/>
+      <w:r>
+        <w:rPr>
+          <w:lang w:val="nl-NL"/>
+        </w:rPr>
+        <w:t>8. Kwaliteit</w:t>
+      </w:r>
+      <w:bookmarkEnd w:id="8"/>
+    </w:p>
+    <w:p>
+      <w:pPr>
+        <w:rPr>
+          <w:lang w:val="nl-NL"/>
+        </w:rPr>
+      </w:pPr>
+      <w:r>
+        <w:rPr>
+          <w:lang w:val="nl-NL"/>
+        </w:rPr>
+        <w:t xml:space="preserve">Om er voor te zorgen dat de hoogste kwaliteit zal worden geleverd </w:t>
+      </w:r>
+      <w:r>
+        <w:rPr>
+          <w:lang w:val="nl-NL"/>
+        </w:rPr>
+        <w:t>per mijlpaal zullen er contro</w:t>
+      </w:r>
+      <w:r>
+        <w:rPr>
+          <w:lang w:val="nl-NL"/>
+        </w:rPr>
+        <w:t>les worden uitgevoerd. Hieronder geld het houden van gespreken en het uitwerken van notulen over deze gesprekken. Hiermee evalueren wij de projectvoortgang met de opdrachtgever zodat er geen misc</w:t>
+      </w:r>
+      <w:bookmarkStart w:id="9" w:name="_Toc505844669"/>
+      <w:r>
+        <w:rPr>
+          <w:lang w:val="nl-NL"/>
+        </w:rPr>
+        <w:t>ommunicaties zijn en hij meer inbreng heeft aan het project.</w:t>
+      </w:r>
+      <w:r>
+        <w:rPr>
+          <w:lang w:val="nl-NL"/>
+        </w:rPr>
+        <w:t xml:space="preserve"> </w:t>
+      </w:r>
+    </w:p>
+    <w:p>
+      <w:pPr>
+        <w:rPr>
+          <w:lang w:val="nl-NL"/>
+        </w:rPr>
+      </w:pPr>
+    </w:p>
+    <w:p>
+      <w:pPr>
+        <w:pStyle w:val="Kop1"/>
+        <w:rPr>
+          <w:lang w:val="nl-NL"/>
+        </w:rPr>
+      </w:pPr>
+      <w:r>
+        <w:rPr>
+          <w:lang w:val="nl-NL"/>
+        </w:rPr>
         <w:lastRenderedPageBreak/>
-        <w:t xml:space="preserve">Er zal van </w:t>
-      </w:r>
-      <w:r>
-        <w:rPr>
-          <w:lang w:val="nl-NL"/>
-        </w:rPr>
-        <w:t>5-2-2018</w:t>
-      </w:r>
-      <w:r>
-        <w:rPr>
-          <w:lang w:val="nl-NL"/>
-        </w:rPr>
-        <w:t xml:space="preserve"> to</w:t>
-      </w:r>
-      <w:r>
-        <w:rPr>
-          <w:lang w:val="nl-NL"/>
-        </w:rPr>
-        <w:t>t 30-3-2018</w:t>
-      </w:r>
-      <w:r>
-        <w:rPr>
-          <w:lang w:val="nl-NL"/>
-        </w:rPr>
-        <w:t xml:space="preserve"> worden gewerkt aan de applicatie. Als de deadline niet zal worden gehaald zullen de uren na de deadline niet in rekening worden gebracht.</w:t>
-      </w:r>
-    </w:p>
-    <w:p>
-      <w:pPr>
-        <w:rPr>
-          <w:lang w:val="nl-NL"/>
-        </w:rPr>
-      </w:pPr>
-      <w:r>
-        <w:rPr>
-          <w:lang w:val="nl-NL"/>
-        </w:rPr>
-        <w:t>Max budget.</w:t>
-      </w:r>
-    </w:p>
-    <w:p>
-      <w:pPr>
-        <w:rPr>
-          <w:lang w:val="nl-NL"/>
-        </w:rPr>
-      </w:pPr>
-      <w:r>
-        <w:rPr>
-          <w:lang w:val="nl-NL"/>
-        </w:rPr>
-        <w:t>Randvoorwaarden?</w:t>
-      </w:r>
-      <w:r>
-        <w:rPr>
-          <w:lang w:val="nl-NL"/>
-        </w:rPr>
-        <w:br/>
-      </w:r>
-      <w:r>
-        <w:rPr>
-          <w:lang w:val="nl-NL"/>
-        </w:rPr>
-        <w:tab/>
-      </w:r>
-      <w:r>
-        <w:rPr>
-          <w:lang w:val="nl-NL"/>
-        </w:rPr>
-        <w:tab/>
-      </w:r>
-    </w:p>
-    <w:p>
-      <w:pPr>
-        <w:pStyle w:val="Kop1"/>
-        <w:rPr>
-          <w:lang w:val="nl-NL"/>
-        </w:rPr>
-      </w:pPr>
-      <w:bookmarkStart w:id="7" w:name="_Toc505844667"/>
-      <w:r>
-        <w:rPr>
-          <w:lang w:val="nl-NL"/>
-        </w:rPr>
-        <w:t>7. Producten</w:t>
-      </w:r>
-      <w:bookmarkEnd w:id="7"/>
-    </w:p>
-    <w:p>
-      <w:pPr>
-        <w:rPr>
-          <w:lang w:val="nl-NL"/>
-        </w:rPr>
-      </w:pPr>
-      <w:r>
-        <w:rPr>
-          <w:lang w:val="nl-NL"/>
-        </w:rPr>
-        <w:t>Naast het ontwikkelen van het product zullen er ook logboeken en notulen worden gemaakt. Na elk gesprek zal er een notulen worden gemaakt en worden opgestuurd naar de opdrachtgever om miscommunicaties te voorkomen. Tijdens het ontwikkelen van de applicatie zullen er logboeken en versies van de applicatie worden gemaakt, de versies kunnen elke week worden opgestuurd mits er naar wordt gevraagd.  Na het realiseren van de applicatie zullen er testen worden gemaakt en uitgevoerd, deze tests en resultaten zullen naar de opdrachtgever worden verzonden zodat de opdrachtgever zelf ziet dat het product goed is ontwikkeld.</w:t>
-      </w:r>
-    </w:p>
-    <w:p>
-      <w:pPr>
-        <w:pStyle w:val="Kop1"/>
-        <w:rPr>
-          <w:lang w:val="nl-NL"/>
-        </w:rPr>
-      </w:pPr>
-      <w:bookmarkStart w:id="8" w:name="_Toc505844668"/>
-      <w:r>
-        <w:rPr>
-          <w:lang w:val="nl-NL"/>
-        </w:rPr>
-        <w:t>8. Kwaliteit</w:t>
-      </w:r>
-      <w:bookmarkEnd w:id="8"/>
-    </w:p>
-    <w:p>
-      <w:pPr>
-        <w:rPr>
-          <w:lang w:val="nl-NL"/>
-        </w:rPr>
-      </w:pPr>
-      <w:r>
-        <w:rPr>
-          <w:lang w:val="nl-NL"/>
-        </w:rPr>
-        <w:t xml:space="preserve">Om er voor te zorgen dat de hoogste kwaliteit zal worden geleverd </w:t>
-      </w:r>
-      <w:r>
-        <w:rPr>
-          <w:lang w:val="nl-NL"/>
-        </w:rPr>
-        <w:t>per mijlpaal zullen er controles worden uitgevoerd. Per mijlpaal zal alles w</w:t>
-      </w:r>
-      <w:r>
-        <w:rPr>
-          <w:lang w:val="nl-NL"/>
-        </w:rPr>
-        <w:t xml:space="preserve">at fout kan gaan worden getest. ?????? </w:t>
-      </w:r>
-      <w:proofErr w:type="spellStart"/>
-      <w:r>
-        <w:rPr>
-          <w:lang w:val="nl-NL"/>
-        </w:rPr>
-        <w:t>need</w:t>
-      </w:r>
-      <w:proofErr w:type="spellEnd"/>
-      <w:r>
-        <w:rPr>
-          <w:lang w:val="nl-NL"/>
-        </w:rPr>
-        <w:t xml:space="preserve"> help</w:t>
-      </w:r>
-    </w:p>
-    <w:p>
-      <w:pPr>
-        <w:pStyle w:val="Kop1"/>
-        <w:rPr>
-          <w:lang w:val="nl-NL"/>
-        </w:rPr>
-      </w:pPr>
-      <w:bookmarkStart w:id="9" w:name="_Toc505844669"/>
-      <w:r>
-        <w:rPr>
-          <w:lang w:val="nl-NL"/>
-        </w:rPr>
-        <w:t>9. Projectorganisatie</w:t>
+        <w:t xml:space="preserve">9. </w:t>
+      </w:r>
+      <w:r>
+        <w:rPr>
+          <w:lang w:val="nl-NL"/>
+        </w:rPr>
+        <w:t>Projectorganisatie</w:t>
       </w:r>
       <w:bookmarkEnd w:id="9"/>
     </w:p>
@@ -3128,31 +3009,15 @@
         <w:rPr>
           <w:lang w:val="nl-NL"/>
         </w:rPr>
-        <w:t xml:space="preserve">Tim </w:t>
-      </w:r>
-      <w:proofErr w:type="spellStart"/>
-      <w:r>
-        <w:rPr>
-          <w:lang w:val="nl-NL"/>
-        </w:rPr>
-        <w:t>Reniers</w:t>
-      </w:r>
-      <w:proofErr w:type="spellEnd"/>
+        <w:t>Tim Reniers</w:t>
+      </w:r>
       <w:r>
         <w:rPr>
           <w:lang w:val="nl-NL"/>
         </w:rPr>
         <w:br/>
-        <w:t xml:space="preserve">Functie: </w:t>
-      </w:r>
-      <w:proofErr w:type="spellStart"/>
-      <w:r>
-        <w:rPr>
-          <w:lang w:val="nl-NL"/>
-        </w:rPr>
-        <w:t>Projectlid</w:t>
-      </w:r>
-      <w:proofErr w:type="spellEnd"/>
+        <w:t>Functie: Projectlid</w:t>
+      </w:r>
       <w:r>
         <w:rPr>
           <w:lang w:val="nl-NL"/>
@@ -3174,11 +3039,192 @@
         <w:br/>
         <w:t>Adres:</w:t>
       </w:r>
+    </w:p>
+    <w:p>
+      <w:pPr>
+        <w:rPr>
+          <w:lang w:val="nl-NL"/>
+        </w:rPr>
+      </w:pPr>
+      <w:r>
+        <w:rPr>
+          <w:lang w:val="nl-NL"/>
+        </w:rPr>
+        <w:t>Werktijd: 9:00 t/m 16:00</w:t>
+      </w:r>
+    </w:p>
+    <w:p>
+      <w:pPr>
+        <w:rPr>
+          <w:lang w:val="nl-NL"/>
+        </w:rPr>
+      </w:pPr>
+      <w:r>
+        <w:rPr>
+          <w:lang w:val="nl-NL"/>
+        </w:rPr>
+        <w:t>De projectleden zullen aanwezig zijn van 9:00 tot 16:00.</w:t>
+      </w:r>
+    </w:p>
+    <w:p>
+      <w:pPr>
+        <w:rPr>
+          <w:lang w:val="nl-NL"/>
+        </w:rPr>
+      </w:pPr>
+      <w:r>
+        <w:rPr>
+          <w:lang w:val="nl-NL"/>
+        </w:rPr>
+        <w:t>Er zal elke dag worden vergaderd om 9:30 hierdoor evalueren wij de voorgang van het project om de bekijken of wij met de planning gelijk lopen. Ook zal er om de twee weken worden gesproken met de opdrachtgever om de projectvoortgang te evalueren. Verder zal er een logboek worden bijgehouden van elke verandering in de applicatie.</w:t>
+      </w:r>
+    </w:p>
+    <w:p>
+      <w:pPr>
+        <w:pStyle w:val="Kop1"/>
+        <w:rPr>
+          <w:lang w:val="nl-NL"/>
+        </w:rPr>
+      </w:pPr>
+      <w:bookmarkStart w:id="10" w:name="_Toc505844673"/>
+      <w:r>
+        <w:rPr>
+          <w:lang w:val="nl-NL"/>
+        </w:rPr>
+        <w:t>10</w:t>
+      </w:r>
+      <w:r>
+        <w:rPr>
+          <w:lang w:val="nl-NL"/>
+        </w:rPr>
+        <w:t>. Planning</w:t>
+      </w:r>
+      <w:bookmarkEnd w:id="10"/>
+    </w:p>
+    <w:p>
+      <w:pPr>
+        <w:rPr>
+          <w:lang w:val="nl-NL"/>
+        </w:rPr>
+      </w:pPr>
+      <w:r>
+        <w:rPr>
+          <w:lang w:val="nl-NL"/>
+        </w:rPr>
+        <w:t>Voor de globale planning van dit project kunt u refereren naar het Excel document “Globale Planning v1.0.0”.</w:t>
+      </w:r>
+    </w:p>
+    <w:p>
+      <w:pPr>
+        <w:pStyle w:val="Kop1"/>
+        <w:rPr>
+          <w:lang w:val="nl-NL"/>
+        </w:rPr>
+      </w:pPr>
+      <w:bookmarkStart w:id="11" w:name="_Toc505844674"/>
+      <w:r>
+        <w:rPr>
+          <w:lang w:val="nl-NL"/>
+        </w:rPr>
+        <w:t>11</w:t>
+      </w:r>
+      <w:r>
+        <w:rPr>
+          <w:lang w:val="nl-NL"/>
+        </w:rPr>
+        <w:t>. Kosten en baten</w:t>
+      </w:r>
+      <w:bookmarkEnd w:id="11"/>
+    </w:p>
+    <w:p>
+      <w:pPr>
+        <w:pStyle w:val="Kop2"/>
+        <w:ind w:firstLine="720"/>
+        <w:rPr>
+          <w:lang w:val="nl-NL"/>
+        </w:rPr>
+      </w:pPr>
+      <w:r>
+        <w:rPr>
+          <w:lang w:val="nl-NL"/>
+        </w:rPr>
+        <w:t xml:space="preserve">11.1 </w:t>
+      </w:r>
+      <w:r>
+        <w:rPr>
+          <w:lang w:val="nl-NL"/>
+        </w:rPr>
+        <w:t>Kosten</w:t>
+      </w:r>
+    </w:p>
+    <w:p>
+      <w:pPr>
+        <w:ind w:left="1440"/>
+        <w:rPr>
+          <w:lang w:val="nl-NL"/>
+        </w:rPr>
+      </w:pPr>
+      <w:r>
+        <w:rPr>
+          <w:lang w:val="nl-NL"/>
+        </w:rPr>
+        <w:t xml:space="preserve">Om het project te kunnen realiseren hebben zij verschillende kosten die moeten worden betaald. Denk hierbij aan uurloon, software en onderhoudskosten. </w:t>
+      </w:r>
+    </w:p>
+    <w:p>
+      <w:pPr>
+        <w:ind w:left="1440"/>
+        <w:rPr>
+          <w:lang w:val="nl-NL"/>
+        </w:rPr>
+      </w:pPr>
+      <w:r>
+        <w:rPr>
+          <w:lang w:val="nl-NL"/>
+        </w:rPr>
+        <w:t>Voor een weergaven van de kosten kunt u refereren naar het document “Offerte v1.0.0”.</w:t>
+      </w:r>
+    </w:p>
+    <w:p>
+      <w:pPr>
+        <w:pStyle w:val="Kop2"/>
+        <w:ind w:firstLine="720"/>
+        <w:rPr>
+          <w:lang w:val="nl-NL"/>
+        </w:rPr>
+      </w:pPr>
+      <w:r>
+        <w:rPr>
+          <w:lang w:val="nl-NL"/>
+        </w:rPr>
+        <w:t xml:space="preserve">11.2 </w:t>
+      </w:r>
+      <w:r>
+        <w:rPr>
+          <w:lang w:val="nl-NL"/>
+        </w:rPr>
+        <w:t>Baten</w:t>
+      </w:r>
+    </w:p>
+    <w:p>
+      <w:pPr>
+        <w:ind w:left="1440"/>
+        <w:rPr>
+          <w:lang w:val="nl-NL"/>
+        </w:rPr>
+      </w:pPr>
+      <w:r>
+        <w:rPr>
+          <w:lang w:val="nl-NL"/>
+        </w:rPr>
+        <w:t>Bij ons als bedrijf stellen wij klanttevredenheid prioriteit. Om daarvoor te zorgen zullen</w:t>
+      </w:r>
       <w:r>
         <w:rPr>
           <w:lang w:val="nl-NL"/>
         </w:rPr>
         <w:br/>
+        <w:t>wij niks anders dan een perfect product leveren. Er zal altijd goed en snel met de klant worden gecommuniceerd en zorgen dat er geen aannames worden gemaakt.</w:t>
       </w:r>
     </w:p>
     <w:p>
@@ -3188,155 +3234,79 @@
           <w:lang w:val="nl-NL"/>
         </w:rPr>
       </w:pPr>
-      <w:bookmarkStart w:id="10" w:name="_Toc505844670"/>
+      <w:bookmarkStart w:id="12" w:name="_Toc505844675"/>
+      <w:r>
+        <w:rPr>
+          <w:lang w:val="nl-NL"/>
+        </w:rPr>
+        <w:t>15. Risico’s</w:t>
+      </w:r>
+      <w:bookmarkEnd w:id="12"/>
+    </w:p>
+    <w:p>
+      <w:pPr>
+        <w:rPr>
+          <w:lang w:val="nl-NL"/>
+        </w:rPr>
+      </w:pPr>
+      <w:r>
+        <w:rPr>
+          <w:lang w:val="nl-NL"/>
+        </w:rPr>
+        <w:t>Tijdens het uitvoeren van dit project kunnen er mogelijke problemen voorkomen. Dit kan bestaan uit schade aan hardware, een project lid ziek wordt.</w:t>
+      </w:r>
+    </w:p>
+    <w:p>
+      <w:pPr>
+        <w:rPr>
+          <w:lang w:val="nl-NL"/>
+        </w:rPr>
+      </w:pPr>
+    </w:p>
+    <w:p>
+      <w:pPr>
+        <w:pStyle w:val="Kop1"/>
+        <w:rPr>
+          <w:lang w:val="nl-NL"/>
+        </w:rPr>
+      </w:pPr>
+      <w:bookmarkStart w:id="13" w:name="_Toc505844676"/>
       <w:r>
         <w:rPr>
           <w:lang w:val="nl-NL"/>
         </w:rPr>
         <w:lastRenderedPageBreak/>
-        <w:t>10. Producten</w:t>
-      </w:r>
-      <w:bookmarkEnd w:id="10"/>
-    </w:p>
-    <w:p>
-      <w:pPr>
-        <w:pStyle w:val="Kop1"/>
-        <w:rPr>
-          <w:lang w:val="nl-NL"/>
-        </w:rPr>
-      </w:pPr>
-      <w:bookmarkStart w:id="11" w:name="_Toc505844671"/>
-      <w:r>
-        <w:rPr>
-          <w:lang w:val="nl-NL"/>
-        </w:rPr>
-        <w:t>11. Kwaliteit</w:t>
-      </w:r>
-      <w:bookmarkEnd w:id="11"/>
-    </w:p>
-    <w:p>
-      <w:pPr>
-        <w:pStyle w:val="Kop1"/>
-        <w:rPr>
-          <w:lang w:val="nl-NL"/>
-        </w:rPr>
-      </w:pPr>
-      <w:bookmarkStart w:id="12" w:name="_Toc505844672"/>
-      <w:r>
-        <w:rPr>
-          <w:lang w:val="nl-NL"/>
-        </w:rPr>
-        <w:t>12. Projectorganisatie</w:t>
-      </w:r>
-      <w:bookmarkEnd w:id="12"/>
-    </w:p>
-    <w:p>
-      <w:pPr>
-        <w:pStyle w:val="Kop1"/>
-        <w:rPr>
-          <w:lang w:val="nl-NL"/>
-        </w:rPr>
-      </w:pPr>
-      <w:bookmarkStart w:id="13" w:name="_Toc505844673"/>
-      <w:r>
-        <w:rPr>
-          <w:lang w:val="nl-NL"/>
-        </w:rPr>
-        <w:t>13. Planning</w:t>
+        <w:t xml:space="preserve">16 </w:t>
+      </w:r>
+      <w:r>
+        <w:rPr>
+          <w:lang w:val="nl-NL"/>
+        </w:rPr>
+        <w:t>Ten slotte</w:t>
       </w:r>
       <w:bookmarkEnd w:id="13"/>
     </w:p>
     <w:p>
       <w:pPr>
-        <w:pStyle w:val="Kop1"/>
-        <w:rPr>
-          <w:lang w:val="nl-NL"/>
-        </w:rPr>
-      </w:pPr>
-      <w:bookmarkStart w:id="14" w:name="_Toc505844674"/>
-      <w:r>
-        <w:rPr>
-          <w:lang w:val="nl-NL"/>
-        </w:rPr>
-        <w:t>14. Kosten en baten</w:t>
-      </w:r>
-      <w:bookmarkEnd w:id="14"/>
-    </w:p>
-    <w:p>
-      <w:pPr>
-        <w:pStyle w:val="Kop2"/>
-        <w:rPr>
-          <w:lang w:val="nl-NL"/>
-        </w:rPr>
-      </w:pPr>
-      <w:r>
-        <w:rPr>
-          <w:lang w:val="nl-NL"/>
-        </w:rPr>
-        <w:t>Kosten</w:t>
-      </w:r>
-    </w:p>
-    <w:p>
-      <w:pPr>
-        <w:rPr>
-          <w:lang w:val="nl-NL"/>
-        </w:rPr>
-      </w:pPr>
-    </w:p>
-    <w:p>
-      <w:pPr>
-        <w:pStyle w:val="Kop2"/>
-        <w:rPr>
-          <w:lang w:val="nl-NL"/>
-        </w:rPr>
-      </w:pPr>
-      <w:r>
-        <w:rPr>
-          <w:lang w:val="nl-NL"/>
-        </w:rPr>
-        <w:t>Baten</w:t>
-      </w:r>
-    </w:p>
-    <w:p>
-      <w:pPr>
-        <w:pStyle w:val="Kop1"/>
-        <w:rPr>
-          <w:lang w:val="nl-NL"/>
-        </w:rPr>
-      </w:pPr>
-      <w:bookmarkStart w:id="15" w:name="_Toc505844675"/>
-      <w:r>
-        <w:rPr>
-          <w:lang w:val="nl-NL"/>
-        </w:rPr>
-        <w:t>15. Risico’s</w:t>
-      </w:r>
-      <w:bookmarkEnd w:id="15"/>
-    </w:p>
-    <w:p>
-      <w:pPr>
-        <w:pStyle w:val="Kop1"/>
-        <w:rPr>
-          <w:lang w:val="nl-NL"/>
-        </w:rPr>
-      </w:pPr>
-      <w:bookmarkStart w:id="16" w:name="_Toc505844676"/>
-      <w:r>
-        <w:rPr>
-          <w:lang w:val="nl-NL"/>
-        </w:rPr>
-        <w:t xml:space="preserve">16 </w:t>
-      </w:r>
-      <w:r>
-        <w:rPr>
-          <w:lang w:val="nl-NL"/>
-        </w:rPr>
-        <w:t>Ten slotte</w:t>
-      </w:r>
-      <w:bookmarkEnd w:id="16"/>
+        <w:rPr>
+          <w:lang w:val="nl-NL"/>
+        </w:rPr>
+      </w:pPr>
+      <w:r>
+        <w:rPr>
+          <w:lang w:val="nl-NL"/>
+        </w:rPr>
+        <w:t>Mocht blijken dat er mogelijk een situatie ontstaat waardoor wij de deadline niet kunnen halen zullen wij dit onmiddellijk communiceren met de opdrachtgever.</w:t>
+      </w:r>
+      <w:r>
+        <w:rPr>
+          <w:lang w:val="nl-NL"/>
+        </w:rPr>
+        <w:t xml:space="preserve"> Mocht dit het geval zijn worden er geen extra kosten in rekening gebracht.</w:t>
+      </w:r>
     </w:p>
     <w:sectPr>
-      <w:footerReference w:type="default" r:id="rId13"/>
+      <w:footerReference w:type="default" r:id="rId14"/>
       <w:pgSz w:w="12240" w:h="15840"/>
       <w:pgMar w:top="1440" w:right="1440" w:bottom="1440" w:left="1440" w:header="720" w:footer="720" w:gutter="0"/>
       <w:pgNumType w:start="0"/>
@@ -3403,7 +3373,7 @@
             <w:noProof/>
             <w:lang w:val="nl-NL"/>
           </w:rPr>
-          <w:t>5</w:t>
+          <w:t>2</w:t>
         </w:r>
         <w:r>
           <w:fldChar w:fldCharType="end"/>
@@ -4097,7 +4067,6 @@
   <w:style w:type="character" w:default="1" w:styleId="Standaardalinea-lettertype">
     <w:name w:val="Default Paragraph Font"/>
     <w:uiPriority w:val="1"/>
-    <w:semiHidden/>
     <w:unhideWhenUsed/>
   </w:style>
   <w:style w:type="table" w:default="1" w:styleId="Standaardtabel">
@@ -4411,6 +4380,7 @@
   </w:compat>
   <w:rsids>
     <w:rsidRoot w:val="008D0559"/>
+    <w:rsid w:val="003B4284"/>
     <w:rsid w:val="00436C0B"/>
     <w:rsid w:val="004B6B48"/>
     <w:rsid w:val="005B037E"/>
@@ -5199,7 +5169,7 @@
 </file>
 
 <file path=customXml/itemProps2.xml><?xml version="1.0" encoding="utf-8"?>
-<ds:datastoreItem xmlns:ds="http://schemas.openxmlformats.org/officeDocument/2006/customXml" ds:itemID="{CB0E089F-EF48-4341-9E43-47625C0CAA98}">
+<ds:datastoreItem xmlns:ds="http://schemas.openxmlformats.org/officeDocument/2006/customXml" ds:itemID="{2DFF1302-C35A-43A4-91CC-AB4711D0FE69}">
   <ds:schemaRefs>
     <ds:schemaRef ds:uri="http://schemas.openxmlformats.org/officeDocument/2006/bibliography"/>
   </ds:schemaRefs>
